--- a/File Creation Task.docx
+++ b/File Creation Task.docx
@@ -58,6 +58,9 @@
         <w:ind w:left="720"/>
       </w:pPr>
       <w:r>
+        <w:rPr>
+          <w:noProof/>
+        </w:rPr>
         <w:drawing>
           <wp:inline distT="0" distB="0" distL="0" distR="0" wp14:anchorId="0D6C16AE" wp14:editId="22F7E8C6">
             <wp:extent cx="6645910" cy="3615055"/>
@@ -136,20 +139,15 @@
     </w:p>
     <w:p>
       <w:pPr>
-        <w:pStyle w:val="ListParagraph"/>
-        <w:jc w:val="both"/>
-      </w:pPr>
-    </w:p>
-    <w:p>
-      <w:pPr>
+        <w:ind w:left="720"/>
         <w:jc w:val="both"/>
       </w:pPr>
       <w:r>
         <w:drawing>
-          <wp:inline distT="0" distB="0" distL="0" distR="0" wp14:anchorId="7FB20EC7" wp14:editId="2DF92CAA">
-            <wp:extent cx="7181151" cy="1226820"/>
-            <wp:effectExtent l="0" t="0" r="1270" b="0"/>
-            <wp:docPr id="557961996" name="Picture 1"/>
+          <wp:inline distT="0" distB="0" distL="0" distR="0" wp14:anchorId="013EFAD7" wp14:editId="602BE568">
+            <wp:extent cx="4305938" cy="3359150"/>
+            <wp:effectExtent l="0" t="0" r="0" b="0"/>
+            <wp:docPr id="745297101" name="Picture 1"/>
             <wp:cNvGraphicFramePr>
               <a:graphicFrameLocks xmlns:a="http://schemas.openxmlformats.org/drawingml/2006/main" noChangeAspect="1"/>
             </wp:cNvGraphicFramePr>
@@ -157,7 +155,7 @@
               <a:graphicData uri="http://schemas.openxmlformats.org/drawingml/2006/picture">
                 <pic:pic xmlns:pic="http://schemas.openxmlformats.org/drawingml/2006/picture">
                   <pic:nvPicPr>
-                    <pic:cNvPr id="557961996" name=""/>
+                    <pic:cNvPr id="745297101" name=""/>
                     <pic:cNvPicPr/>
                   </pic:nvPicPr>
                   <pic:blipFill>
@@ -169,46 +167,7 @@
                   <pic:spPr>
                     <a:xfrm>
                       <a:off x="0" y="0"/>
-                      <a:ext cx="7186017" cy="1227651"/>
-                    </a:xfrm>
-                    <a:prstGeom prst="rect">
-                      <a:avLst/>
-                    </a:prstGeom>
-                  </pic:spPr>
-                </pic:pic>
-              </a:graphicData>
-            </a:graphic>
-          </wp:inline>
-        </w:drawing>
-      </w:r>
-    </w:p>
-    <w:p>
-      <w:r>
-        <w:drawing>
-          <wp:inline distT="0" distB="0" distL="0" distR="0" wp14:anchorId="492B7493" wp14:editId="2323F7E8">
-            <wp:extent cx="6039693" cy="1657581"/>
-            <wp:effectExtent l="0" t="0" r="0" b="0"/>
-            <wp:docPr id="1122320675" name="Picture 1"/>
-            <wp:cNvGraphicFramePr>
-              <a:graphicFrameLocks xmlns:a="http://schemas.openxmlformats.org/drawingml/2006/main" noChangeAspect="1"/>
-            </wp:cNvGraphicFramePr>
-            <a:graphic xmlns:a="http://schemas.openxmlformats.org/drawingml/2006/main">
-              <a:graphicData uri="http://schemas.openxmlformats.org/drawingml/2006/picture">
-                <pic:pic xmlns:pic="http://schemas.openxmlformats.org/drawingml/2006/picture">
-                  <pic:nvPicPr>
-                    <pic:cNvPr id="1122320675" name=""/>
-                    <pic:cNvPicPr/>
-                  </pic:nvPicPr>
-                  <pic:blipFill>
-                    <a:blip r:embed="rId7"/>
-                    <a:stretch>
-                      <a:fillRect/>
-                    </a:stretch>
-                  </pic:blipFill>
-                  <pic:spPr>
-                    <a:xfrm>
-                      <a:off x="0" y="0"/>
-                      <a:ext cx="6039693" cy="1657581"/>
+                      <a:ext cx="4319333" cy="3369600"/>
                     </a:xfrm>
                     <a:prstGeom prst="rect">
                       <a:avLst/>
@@ -1071,6 +1030,7 @@
   <w:style w:type="character" w:default="1" w:styleId="DefaultParagraphFont">
     <w:name w:val="Default Paragraph Font"/>
     <w:uiPriority w:val="1"/>
+    <w:semiHidden/>
     <w:unhideWhenUsed/>
   </w:style>
   <w:style w:type="table" w:default="1" w:styleId="TableNormal">
